--- a/project-group/stage1/report/report.docx
+++ b/project-group/stage1/report/report.docx
@@ -22,6 +22,49 @@
       <w:pPr>
         <w:pStyle w:val="Author"/>
       </w:pPr>
+      <w:r>
+        <w:t xml:space="preserve">Амуничников А.И.,</w:t>
+      </w:r>
+    </w:p>
+    <w:p>
+      <w:pPr>
+        <w:pStyle w:val="Author"/>
+      </w:pPr>
+      <w:r>
+        <w:t xml:space="preserve">Леснухин Д. Д.,</w:t>
+      </w:r>
+    </w:p>
+    <w:p>
+      <w:pPr>
+        <w:pStyle w:val="Author"/>
+      </w:pPr>
+      <w:r>
+        <w:t xml:space="preserve">Майзингер Э.С.,</w:t>
+      </w:r>
+    </w:p>
+    <w:p>
+      <w:pPr>
+        <w:pStyle w:val="Author"/>
+      </w:pPr>
+      <w:r>
+        <w:t xml:space="preserve">Дымчкенко Д.Ю.,</w:t>
+      </w:r>
+    </w:p>
+    <w:p>
+      <w:pPr>
+        <w:pStyle w:val="Author"/>
+      </w:pPr>
+      <w:r>
+        <w:t xml:space="preserve">Матюхин П.А.,</w:t>
+      </w:r>
+    </w:p>
+    <w:p>
+      <w:pPr>
+        <w:pStyle w:val="Author"/>
+      </w:pPr>
+      <w:r>
+        <w:t xml:space="preserve">Понамарев А.М.</w:t>
+      </w:r>
     </w:p>
     <w:sdt>
       <w:sdtPr>
@@ -101,7 +144,7 @@
         </w:p>
       </w:sdtContent>
     </w:sdt>
-    <w:bookmarkStart w:id="38" w:name="этап-1"/>
+    <w:bookmarkStart w:id="36" w:name="этап-1"/>
     <w:p>
       <w:pPr>
         <w:pStyle w:val="Heading1"/>
@@ -119,7 +162,7 @@
         <w:t xml:space="preserve">Этап 1</w:t>
       </w:r>
     </w:p>
-    <w:bookmarkStart w:id="20" w:name="докладчики"/>
+    <w:bookmarkStart w:id="20" w:name="содержание"/>
     <w:p>
       <w:pPr>
         <w:pStyle w:val="Heading2"/>
@@ -134,7 +177,7 @@
         <w:tab/>
       </w:r>
       <w:r>
-        <w:t xml:space="preserve">Докладчики</w:t>
+        <w:t xml:space="preserve">Содержание</w:t>
       </w:r>
     </w:p>
     <w:p>
@@ -146,7 +189,10 @@
         </w:numPr>
       </w:pPr>
       <w:r>
-        <w:t xml:space="preserve">Амуничников Антон Игоревич</w:t>
+        <w:t xml:space="preserve">Введение</w:t>
+      </w:r>
+      <w:r>
+        <w:br/>
       </w:r>
     </w:p>
     <w:p>
@@ -158,7 +204,52 @@
         </w:numPr>
       </w:pPr>
       <w:r>
-        <w:t xml:space="preserve">Леснухин Даниил Дмитриевич</w:t>
+        <w:t xml:space="preserve">Теоретическое описание задачи</w:t>
+      </w:r>
+    </w:p>
+    <w:p>
+      <w:pPr>
+        <w:pStyle w:val="Compact"/>
+        <w:numPr>
+          <w:ilvl w:val="1"/>
+          <w:numId w:val="1002"/>
+        </w:numPr>
+      </w:pPr>
+      <w:r>
+        <w:t xml:space="preserve">Газовый пробой</w:t>
+      </w:r>
+      <w:r>
+        <w:br/>
+      </w:r>
+    </w:p>
+    <w:p>
+      <w:pPr>
+        <w:pStyle w:val="Compact"/>
+        <w:numPr>
+          <w:ilvl w:val="1"/>
+          <w:numId w:val="1002"/>
+        </w:numPr>
+      </w:pPr>
+      <w:r>
+        <w:t xml:space="preserve">Твердотельный пробой</w:t>
+      </w:r>
+      <w:r>
+        <w:br/>
+      </w:r>
+    </w:p>
+    <w:p>
+      <w:pPr>
+        <w:pStyle w:val="Compact"/>
+        <w:numPr>
+          <w:ilvl w:val="1"/>
+          <w:numId w:val="1002"/>
+        </w:numPr>
+      </w:pPr>
+      <w:r>
+        <w:t xml:space="preserve">Вакуумный пробой</w:t>
+      </w:r>
+      <w:r>
+        <w:br/>
       </w:r>
     </w:p>
     <w:p>
@@ -170,7 +261,10 @@
         </w:numPr>
       </w:pPr>
       <w:r>
-        <w:t xml:space="preserve">Майзингер Эллина Сергеевна</w:t>
+        <w:t xml:space="preserve">Экспериментальные методы исследования</w:t>
+      </w:r>
+      <w:r>
+        <w:br/>
       </w:r>
     </w:p>
     <w:p>
@@ -182,7 +276,10 @@
         </w:numPr>
       </w:pPr>
       <w:r>
-        <w:t xml:space="preserve">Дымченко Дмитрий Юрьевич</w:t>
+        <w:t xml:space="preserve">Применение и практическое значение</w:t>
+      </w:r>
+      <w:r>
+        <w:br/>
       </w:r>
     </w:p>
     <w:p>
@@ -194,7 +291,10 @@
         </w:numPr>
       </w:pPr>
       <w:r>
-        <w:t xml:space="preserve">Матюхин Павел Андреевич</w:t>
+        <w:t xml:space="preserve">Выводы</w:t>
+      </w:r>
+      <w:r>
+        <w:br/>
       </w:r>
     </w:p>
     <w:p>
@@ -206,7 +306,7 @@
         </w:numPr>
       </w:pPr>
       <w:r>
-        <w:t xml:space="preserve">Понамарев Алексей Михайлович</w:t>
+        <w:t xml:space="preserve">Список литературы</w:t>
       </w:r>
     </w:p>
     <w:p>
@@ -217,7 +317,7 @@
       </w:r>
     </w:p>
     <w:bookmarkEnd w:id="20"/>
-    <w:bookmarkStart w:id="21" w:name="содержание"/>
+    <w:bookmarkStart w:id="25" w:name="введение"/>
     <w:p>
       <w:pPr>
         <w:pStyle w:val="Heading2"/>
@@ -232,7 +332,130 @@
         <w:tab/>
       </w:r>
       <w:r>
-        <w:t xml:space="preserve">Содержание</w:t>
+        <w:t xml:space="preserve">1. Введение</w:t>
+      </w:r>
+    </w:p>
+    <w:bookmarkStart w:id="21" w:name="актуальность"/>
+    <w:p>
+      <w:pPr>
+        <w:pStyle w:val="Heading3"/>
+      </w:pPr>
+      <w:r>
+        <w:rPr>
+          <w:rStyle w:val="SectionNumber"/>
+        </w:rPr>
+        <w:t xml:space="preserve">1.2.1</w:t>
+      </w:r>
+      <w:r>
+        <w:tab/>
+      </w:r>
+      <w:r>
+        <w:t xml:space="preserve">Актуальность</w:t>
+      </w:r>
+    </w:p>
+    <w:p>
+      <w:pPr>
+        <w:pStyle w:val="FirstParagraph"/>
+      </w:pPr>
+      <w:r>
+        <w:t xml:space="preserve">Электрический пробой – это явление, при котором диэлектрик теряет свои изолирующие свойства под воздействием сильного электрического поля. Оно играет ключевую роль в высоковольтной технике, электронике и молниезащите.</w:t>
+      </w:r>
+    </w:p>
+    <w:p>
+      <w:pPr>
+        <w:pStyle w:val="BodyText"/>
+      </w:pPr>
+      <w:r>
+        <w:rPr>
+          <w:b/>
+          <w:bCs/>
+        </w:rPr>
+        <w:t xml:space="preserve">Примеры электрического пробоя в технике и природе:</w:t>
+      </w:r>
+      <w:r>
+        <w:br/>
+      </w:r>
+      <w:r>
+        <w:t xml:space="preserve">-</w:t>
+      </w:r>
+      <w:r>
+        <w:t xml:space="preserve"> </w:t>
+      </w:r>
+      <w:r>
+        <w:rPr>
+          <w:b/>
+          <w:bCs/>
+        </w:rPr>
+        <w:t xml:space="preserve">Молнии</w:t>
+      </w:r>
+      <w:r>
+        <w:t xml:space="preserve"> </w:t>
+      </w:r>
+      <w:r>
+        <w:t xml:space="preserve">– атмосферный пробой воздуха.</w:t>
+      </w:r>
+      <w:r>
+        <w:br/>
+      </w:r>
+      <w:r>
+        <w:t xml:space="preserve">-</w:t>
+      </w:r>
+      <w:r>
+        <w:t xml:space="preserve"> </w:t>
+      </w:r>
+      <w:r>
+        <w:rPr>
+          <w:b/>
+          <w:bCs/>
+        </w:rPr>
+        <w:t xml:space="preserve">Газовый разряд</w:t>
+      </w:r>
+      <w:r>
+        <w:t xml:space="preserve"> </w:t>
+      </w:r>
+      <w:r>
+        <w:t xml:space="preserve">– используется в лампах, разрядниках и плазменных генераторах.</w:t>
+      </w:r>
+      <w:r>
+        <w:br/>
+      </w:r>
+      <w:r>
+        <w:t xml:space="preserve">-</w:t>
+      </w:r>
+      <w:r>
+        <w:t xml:space="preserve"> </w:t>
+      </w:r>
+      <w:r>
+        <w:rPr>
+          <w:b/>
+          <w:bCs/>
+        </w:rPr>
+        <w:t xml:space="preserve">Разрушение изоляции</w:t>
+      </w:r>
+      <w:r>
+        <w:t xml:space="preserve"> </w:t>
+      </w:r>
+      <w:r>
+        <w:t xml:space="preserve">в кабелях и электрооборудовании.</w:t>
+      </w:r>
+    </w:p>
+    <w:bookmarkEnd w:id="21"/>
+    <w:bookmarkStart w:id="22" w:name="объект-и-предмет-исследования"/>
+    <w:p>
+      <w:pPr>
+        <w:pStyle w:val="Heading3"/>
+      </w:pPr>
+      <w:r>
+        <w:rPr>
+          <w:rStyle w:val="SectionNumber"/>
+        </w:rPr>
+        <w:t xml:space="preserve">1.2.2</w:t>
+      </w:r>
+      <w:r>
+        <w:tab/>
+      </w:r>
+      <w:r>
+        <w:t xml:space="preserve">Объект и предмет исследования</w:t>
       </w:r>
     </w:p>
     <w:p>
@@ -240,11 +463,11 @@
         <w:pStyle w:val="Compact"/>
         <w:numPr>
           <w:ilvl w:val="0"/>
-          <w:numId w:val="1002"/>
-        </w:numPr>
-      </w:pPr>
-      <w:r>
-        <w:t xml:space="preserve">Введение</w:t>
+          <w:numId w:val="1003"/>
+        </w:numPr>
+      </w:pPr>
+      <w:r>
+        <w:t xml:space="preserve">Физические механизмы электрического пробоя.</w:t>
       </w:r>
       <w:r>
         <w:br/>
@@ -255,23 +478,11 @@
         <w:pStyle w:val="Compact"/>
         <w:numPr>
           <w:ilvl w:val="0"/>
-          <w:numId w:val="1002"/>
-        </w:numPr>
-      </w:pPr>
-      <w:r>
-        <w:t xml:space="preserve">Теоретическое описание задачи</w:t>
-      </w:r>
-    </w:p>
-    <w:p>
-      <w:pPr>
-        <w:pStyle w:val="Compact"/>
-        <w:numPr>
-          <w:ilvl w:val="1"/>
           <w:numId w:val="1003"/>
         </w:numPr>
       </w:pPr>
       <w:r>
-        <w:t xml:space="preserve">Газовый пробой</w:t>
+        <w:t xml:space="preserve">Влияние внешних факторов (температура, давление, влажность) на напряжение пробоя.</w:t>
       </w:r>
       <w:r>
         <w:br/>
@@ -281,12 +492,70 @@
       <w:pPr>
         <w:pStyle w:val="Compact"/>
         <w:numPr>
-          <w:ilvl w:val="1"/>
+          <w:ilvl w:val="0"/>
           <w:numId w:val="1003"/>
         </w:numPr>
       </w:pPr>
       <w:r>
-        <w:t xml:space="preserve">Твердотельный пробой</w:t>
+        <w:t xml:space="preserve">Методы измерения пробивного напряжения.</w:t>
+      </w:r>
+    </w:p>
+    <w:bookmarkEnd w:id="22"/>
+    <w:bookmarkStart w:id="23" w:name="цель-работы"/>
+    <w:p>
+      <w:pPr>
+        <w:pStyle w:val="Heading3"/>
+      </w:pPr>
+      <w:r>
+        <w:rPr>
+          <w:rStyle w:val="SectionNumber"/>
+        </w:rPr>
+        <w:t xml:space="preserve">1.2.3</w:t>
+      </w:r>
+      <w:r>
+        <w:tab/>
+      </w:r>
+      <w:r>
+        <w:t xml:space="preserve">Цель работы</w:t>
+      </w:r>
+    </w:p>
+    <w:p>
+      <w:pPr>
+        <w:pStyle w:val="FirstParagraph"/>
+      </w:pPr>
+      <w:r>
+        <w:t xml:space="preserve">Изучение механизмов электрического пробоя и определение факторов, влияющих на его возникновение.</w:t>
+      </w:r>
+    </w:p>
+    <w:bookmarkEnd w:id="23"/>
+    <w:bookmarkStart w:id="24" w:name="задачи"/>
+    <w:p>
+      <w:pPr>
+        <w:pStyle w:val="Heading3"/>
+      </w:pPr>
+      <w:r>
+        <w:rPr>
+          <w:rStyle w:val="SectionNumber"/>
+        </w:rPr>
+        <w:t xml:space="preserve">1.2.4</w:t>
+      </w:r>
+      <w:r>
+        <w:tab/>
+      </w:r>
+      <w:r>
+        <w:t xml:space="preserve">Задачи</w:t>
+      </w:r>
+    </w:p>
+    <w:p>
+      <w:pPr>
+        <w:pStyle w:val="Compact"/>
+        <w:numPr>
+          <w:ilvl w:val="0"/>
+          <w:numId w:val="1004"/>
+        </w:numPr>
+      </w:pPr>
+      <w:r>
+        <w:t xml:space="preserve">Рассмотреть основные типы пробоя: газовый, твердотельный, вакуумный.</w:t>
       </w:r>
       <w:r>
         <w:br/>
@@ -296,12 +565,12 @@
       <w:pPr>
         <w:pStyle w:val="Compact"/>
         <w:numPr>
-          <w:ilvl w:val="1"/>
-          <w:numId w:val="1003"/>
-        </w:numPr>
-      </w:pPr>
-      <w:r>
-        <w:t xml:space="preserve">Вакуумный пробой</w:t>
+          <w:ilvl w:val="0"/>
+          <w:numId w:val="1004"/>
+        </w:numPr>
+      </w:pPr>
+      <w:r>
+        <w:t xml:space="preserve">Изучить их физические механизмы.</w:t>
       </w:r>
       <w:r>
         <w:br/>
@@ -312,11 +581,11 @@
         <w:pStyle w:val="Compact"/>
         <w:numPr>
           <w:ilvl w:val="0"/>
-          <w:numId w:val="1002"/>
-        </w:numPr>
-      </w:pPr>
-      <w:r>
-        <w:t xml:space="preserve">Экспериментальные методы исследования</w:t>
+          <w:numId w:val="1004"/>
+        </w:numPr>
+      </w:pPr>
+      <w:r>
+        <w:t xml:space="preserve">Определить ключевые параметры, влияющие на напряжение пробоя.</w:t>
       </w:r>
       <w:r>
         <w:br/>
@@ -327,41 +596,11 @@
         <w:pStyle w:val="Compact"/>
         <w:numPr>
           <w:ilvl w:val="0"/>
-          <w:numId w:val="1002"/>
-        </w:numPr>
-      </w:pPr>
-      <w:r>
-        <w:t xml:space="preserve">Применение и практическое значение</w:t>
-      </w:r>
-      <w:r>
-        <w:br/>
-      </w:r>
-    </w:p>
-    <w:p>
-      <w:pPr>
-        <w:pStyle w:val="Compact"/>
-        <w:numPr>
-          <w:ilvl w:val="0"/>
-          <w:numId w:val="1002"/>
-        </w:numPr>
-      </w:pPr>
-      <w:r>
-        <w:t xml:space="preserve">Выводы</w:t>
-      </w:r>
-      <w:r>
-        <w:br/>
-      </w:r>
-    </w:p>
-    <w:p>
-      <w:pPr>
-        <w:pStyle w:val="Compact"/>
-        <w:numPr>
-          <w:ilvl w:val="0"/>
-          <w:numId w:val="1002"/>
-        </w:numPr>
-      </w:pPr>
-      <w:r>
-        <w:t xml:space="preserve">Список литературы</w:t>
+          <w:numId w:val="1004"/>
+        </w:numPr>
+      </w:pPr>
+      <w:r>
+        <w:t xml:space="preserve">Описать методы экспериментального изучения пробоя.</w:t>
       </w:r>
     </w:p>
     <w:p>
@@ -371,8 +610,9 @@
         </w:pict>
       </w:r>
     </w:p>
-    <w:bookmarkEnd w:id="21"/>
-    <w:bookmarkStart w:id="26" w:name="введение"/>
+    <w:bookmarkEnd w:id="24"/>
+    <w:bookmarkEnd w:id="25"/>
+    <w:bookmarkStart w:id="31" w:name="теоретическое-описание-задачи"/>
     <w:p>
       <w:pPr>
         <w:pStyle w:val="Heading2"/>
@@ -387,10 +627,10 @@
         <w:tab/>
       </w:r>
       <w:r>
-        <w:t xml:space="preserve">1. Введение</w:t>
-      </w:r>
-    </w:p>
-    <w:bookmarkStart w:id="22" w:name="актуальность"/>
+        <w:t xml:space="preserve">2. Теоретическое описание задачи</w:t>
+      </w:r>
+    </w:p>
+    <w:bookmarkStart w:id="28" w:name="газовый-пробой"/>
     <w:p>
       <w:pPr>
         <w:pStyle w:val="Heading3"/>
@@ -405,7 +645,7 @@
         <w:tab/>
       </w:r>
       <w:r>
-        <w:t xml:space="preserve">Актуальность</w:t>
+        <w:t xml:space="preserve">Газовый пробой</w:t>
       </w:r>
     </w:p>
     <w:p>
@@ -413,314 +653,19 @@
         <w:pStyle w:val="FirstParagraph"/>
       </w:pPr>
       <w:r>
-        <w:t xml:space="preserve">Электрический пробой – это явление, при котором диэлектрик теряет свои изолирующие свойства под воздействием сильного электрического поля. Оно играет ключевую роль в высоковольтной технике, электронике и молниезащите.</w:t>
-      </w:r>
-    </w:p>
-    <w:p>
-      <w:pPr>
-        <w:pStyle w:val="BodyText"/>
-      </w:pPr>
-      <w:r>
-        <w:rPr>
-          <w:b/>
-          <w:bCs/>
-        </w:rPr>
-        <w:t xml:space="preserve">Примеры электрического пробоя в технике и природе:</w:t>
-      </w:r>
-      <w:r>
-        <w:br/>
-      </w:r>
-      <w:r>
-        <w:t xml:space="preserve">-</w:t>
-      </w:r>
-      <w:r>
-        <w:t xml:space="preserve"> </w:t>
-      </w:r>
-      <w:r>
-        <w:rPr>
-          <w:b/>
-          <w:bCs/>
-        </w:rPr>
-        <w:t xml:space="preserve">Молнии</w:t>
-      </w:r>
-      <w:r>
-        <w:t xml:space="preserve"> </w:t>
-      </w:r>
-      <w:r>
-        <w:t xml:space="preserve">– атмосферный пробой воздуха.</w:t>
-      </w:r>
-      <w:r>
-        <w:br/>
-      </w:r>
-      <w:r>
-        <w:t xml:space="preserve">-</w:t>
-      </w:r>
-      <w:r>
-        <w:t xml:space="preserve"> </w:t>
-      </w:r>
-      <w:r>
-        <w:rPr>
-          <w:b/>
-          <w:bCs/>
-        </w:rPr>
-        <w:t xml:space="preserve">Газовый разряд</w:t>
-      </w:r>
-      <w:r>
-        <w:t xml:space="preserve"> </w:t>
-      </w:r>
-      <w:r>
-        <w:t xml:space="preserve">– используется в лампах, разрядниках и плазменных генераторах.</w:t>
-      </w:r>
-      <w:r>
-        <w:br/>
-      </w:r>
-      <w:r>
-        <w:t xml:space="preserve">-</w:t>
-      </w:r>
-      <w:r>
-        <w:t xml:space="preserve"> </w:t>
-      </w:r>
-      <w:r>
-        <w:rPr>
-          <w:b/>
-          <w:bCs/>
-        </w:rPr>
-        <w:t xml:space="preserve">Разрушение изоляции</w:t>
-      </w:r>
-      <w:r>
-        <w:t xml:space="preserve"> </w:t>
-      </w:r>
-      <w:r>
-        <w:t xml:space="preserve">в кабелях и электрооборудовании.</w:t>
-      </w:r>
-    </w:p>
-    <w:bookmarkEnd w:id="22"/>
-    <w:bookmarkStart w:id="23" w:name="объект-и-предмет-исследования"/>
-    <w:p>
-      <w:pPr>
-        <w:pStyle w:val="Heading3"/>
+        <w:t xml:space="preserve">Газовый пробой возникает, когда электрическое поле ускоряет свободные электроны до энергии, достаточной для ионизации молекул газа. Этот процесс приводит к лавинообразному увеличению числа заряженных частиц и формированию проводящего канала.</w:t>
+      </w:r>
+    </w:p>
+    <w:bookmarkStart w:id="26" w:name="закономерности-газового-пробоя"/>
+    <w:p>
+      <w:pPr>
+        <w:pStyle w:val="Heading4"/>
       </w:pPr>
       <w:r>
         <w:rPr>
           <w:rStyle w:val="SectionNumber"/>
         </w:rPr>
-        <w:t xml:space="preserve">1.3.2</w:t>
-      </w:r>
-      <w:r>
-        <w:tab/>
-      </w:r>
-      <w:r>
-        <w:t xml:space="preserve">Объект и предмет исследования</w:t>
-      </w:r>
-    </w:p>
-    <w:p>
-      <w:pPr>
-        <w:pStyle w:val="Compact"/>
-        <w:numPr>
-          <w:ilvl w:val="0"/>
-          <w:numId w:val="1004"/>
-        </w:numPr>
-      </w:pPr>
-      <w:r>
-        <w:t xml:space="preserve">Физические механизмы электрического пробоя.</w:t>
-      </w:r>
-      <w:r>
-        <w:br/>
-      </w:r>
-    </w:p>
-    <w:p>
-      <w:pPr>
-        <w:pStyle w:val="Compact"/>
-        <w:numPr>
-          <w:ilvl w:val="0"/>
-          <w:numId w:val="1004"/>
-        </w:numPr>
-      </w:pPr>
-      <w:r>
-        <w:t xml:space="preserve">Влияние внешних факторов (температура, давление, влажность) на напряжение пробоя.</w:t>
-      </w:r>
-      <w:r>
-        <w:br/>
-      </w:r>
-    </w:p>
-    <w:p>
-      <w:pPr>
-        <w:pStyle w:val="Compact"/>
-        <w:numPr>
-          <w:ilvl w:val="0"/>
-          <w:numId w:val="1004"/>
-        </w:numPr>
-      </w:pPr>
-      <w:r>
-        <w:t xml:space="preserve">Методы измерения пробивного напряжения.</w:t>
-      </w:r>
-    </w:p>
-    <w:bookmarkEnd w:id="23"/>
-    <w:bookmarkStart w:id="24" w:name="цель-работы"/>
-    <w:p>
-      <w:pPr>
-        <w:pStyle w:val="Heading3"/>
-      </w:pPr>
-      <w:r>
-        <w:rPr>
-          <w:rStyle w:val="SectionNumber"/>
-        </w:rPr>
-        <w:t xml:space="preserve">1.3.3</w:t>
-      </w:r>
-      <w:r>
-        <w:tab/>
-      </w:r>
-      <w:r>
-        <w:t xml:space="preserve">Цель работы</w:t>
-      </w:r>
-    </w:p>
-    <w:p>
-      <w:pPr>
-        <w:pStyle w:val="FirstParagraph"/>
-      </w:pPr>
-      <w:r>
-        <w:t xml:space="preserve">Изучение механизмов электрического пробоя и определение факторов, влияющих на его возникновение.</w:t>
-      </w:r>
-    </w:p>
-    <w:bookmarkEnd w:id="24"/>
-    <w:bookmarkStart w:id="25" w:name="задачи"/>
-    <w:p>
-      <w:pPr>
-        <w:pStyle w:val="Heading3"/>
-      </w:pPr>
-      <w:r>
-        <w:rPr>
-          <w:rStyle w:val="SectionNumber"/>
-        </w:rPr>
-        <w:t xml:space="preserve">1.3.4</w:t>
-      </w:r>
-      <w:r>
-        <w:tab/>
-      </w:r>
-      <w:r>
-        <w:t xml:space="preserve">Задачи</w:t>
-      </w:r>
-    </w:p>
-    <w:p>
-      <w:pPr>
-        <w:pStyle w:val="Compact"/>
-        <w:numPr>
-          <w:ilvl w:val="0"/>
-          <w:numId w:val="1005"/>
-        </w:numPr>
-      </w:pPr>
-      <w:r>
-        <w:t xml:space="preserve">Рассмотреть основные типы пробоя: газовый, твердотельный, вакуумный.</w:t>
-      </w:r>
-      <w:r>
-        <w:br/>
-      </w:r>
-    </w:p>
-    <w:p>
-      <w:pPr>
-        <w:pStyle w:val="Compact"/>
-        <w:numPr>
-          <w:ilvl w:val="0"/>
-          <w:numId w:val="1005"/>
-        </w:numPr>
-      </w:pPr>
-      <w:r>
-        <w:t xml:space="preserve">Изучить их физические механизмы.</w:t>
-      </w:r>
-      <w:r>
-        <w:br/>
-      </w:r>
-    </w:p>
-    <w:p>
-      <w:pPr>
-        <w:pStyle w:val="Compact"/>
-        <w:numPr>
-          <w:ilvl w:val="0"/>
-          <w:numId w:val="1005"/>
-        </w:numPr>
-      </w:pPr>
-      <w:r>
-        <w:t xml:space="preserve">Определить ключевые параметры, влияющие на напряжение пробоя.</w:t>
-      </w:r>
-      <w:r>
-        <w:br/>
-      </w:r>
-    </w:p>
-    <w:p>
-      <w:pPr>
-        <w:pStyle w:val="Compact"/>
-        <w:numPr>
-          <w:ilvl w:val="0"/>
-          <w:numId w:val="1005"/>
-        </w:numPr>
-      </w:pPr>
-      <w:r>
-        <w:t xml:space="preserve">Описать методы экспериментального изучения пробоя.</w:t>
-      </w:r>
-    </w:p>
-    <w:p>
-      <w:r>
-        <w:pict>
-          <v:rect style="width:0;height:1.5pt" o:hralign="center" o:hrstd="t" o:hr="t"/>
-        </w:pict>
-      </w:r>
-    </w:p>
-    <w:bookmarkEnd w:id="25"/>
-    <w:bookmarkEnd w:id="26"/>
-    <w:bookmarkStart w:id="33" w:name="теоретическое-описание-задачи"/>
-    <w:p>
-      <w:pPr>
-        <w:pStyle w:val="Heading2"/>
-      </w:pPr>
-      <w:r>
-        <w:rPr>
-          <w:rStyle w:val="SectionNumber"/>
-        </w:rPr>
-        <w:t xml:space="preserve">1.4</w:t>
-      </w:r>
-      <w:r>
-        <w:tab/>
-      </w:r>
-      <w:r>
-        <w:t xml:space="preserve">2. Теоретическое описание задачи</w:t>
-      </w:r>
-    </w:p>
-    <w:bookmarkStart w:id="29" w:name="газовый-пробой"/>
-    <w:p>
-      <w:pPr>
-        <w:pStyle w:val="Heading3"/>
-      </w:pPr>
-      <w:r>
-        <w:rPr>
-          <w:rStyle w:val="SectionNumber"/>
-        </w:rPr>
-        <w:t xml:space="preserve">1.4.1</w:t>
-      </w:r>
-      <w:r>
-        <w:tab/>
-      </w:r>
-      <w:r>
-        <w:t xml:space="preserve">Газовый пробой</w:t>
-      </w:r>
-    </w:p>
-    <w:p>
-      <w:pPr>
-        <w:pStyle w:val="FirstParagraph"/>
-      </w:pPr>
-      <w:r>
-        <w:t xml:space="preserve">Газовый пробой возникает, когда электрическое поле ускоряет свободные электроны до энергии, достаточной для ионизации молекул газа. Этот процесс приводит к лавинообразному увеличению числа заряженных частиц и формированию проводящего канала.</w:t>
-      </w:r>
-    </w:p>
-    <w:bookmarkStart w:id="27" w:name="закономерности-газового-пробоя"/>
-    <w:p>
-      <w:pPr>
-        <w:pStyle w:val="Heading4"/>
-      </w:pPr>
-      <w:r>
-        <w:rPr>
-          <w:rStyle w:val="SectionNumber"/>
-        </w:rPr>
-        <w:t xml:space="preserve">1.4.1.1</w:t>
+        <w:t xml:space="preserve">1.3.1.1</w:t>
       </w:r>
       <w:r>
         <w:tab/>
@@ -917,39 +862,185 @@
       <w:r>
         <w:t xml:space="preserve">где:</w:t>
       </w:r>
+    </w:p>
+    <w:p>
+      <w:pPr>
+        <w:pStyle w:val="BodyText"/>
+      </w:pPr>
+      <m:oMathPara>
+        <m:oMathParaPr>
+          <m:jc m:val="center"/>
+        </m:oMathParaPr>
+        <m:oMath>
+          <m:sSub>
+            <m:e>
+              <m:r>
+                <m:t>V</m:t>
+              </m:r>
+            </m:e>
+            <m:sub>
+              <m:r>
+                <m:t>b</m:t>
+              </m:r>
+            </m:sub>
+          </m:sSub>
+          <m:r>
+            <m:rPr>
+              <m:sty m:val="p"/>
+            </m:rPr>
+            <m:t>−</m:t>
+          </m:r>
+          <m:r>
+            <m:rPr>
+              <m:nor/>
+              <m:sty m:val="p"/>
+            </m:rPr>
+            <m:t>напряжение пробоя</m:t>
+          </m:r>
+        </m:oMath>
+      </m:oMathPara>
+    </w:p>
+    <w:p>
+      <w:pPr>
+        <w:pStyle w:val="FirstParagraph"/>
+      </w:pPr>
+      <m:oMathPara>
+        <m:oMathParaPr>
+          <m:jc m:val="center"/>
+        </m:oMathParaPr>
+        <m:oMath>
+          <m:r>
+            <m:t>p</m:t>
+          </m:r>
+          <m:r>
+            <m:rPr>
+              <m:sty m:val="p"/>
+            </m:rPr>
+            <m:t>−</m:t>
+          </m:r>
+          <m:r>
+            <m:rPr>
+              <m:nor/>
+              <m:sty m:val="p"/>
+            </m:rPr>
+            <m:t>давление газа</m:t>
+          </m:r>
+        </m:oMath>
+      </m:oMathPara>
+    </w:p>
+    <w:p>
+      <w:pPr>
+        <w:pStyle w:val="FirstParagraph"/>
+      </w:pPr>
+      <m:oMathPara>
+        <m:oMathParaPr>
+          <m:jc m:val="center"/>
+        </m:oMathParaPr>
+        <m:oMath>
+          <m:r>
+            <m:t>d</m:t>
+          </m:r>
+          <m:r>
+            <m:rPr>
+              <m:sty m:val="p"/>
+            </m:rPr>
+            <m:t>−</m:t>
+          </m:r>
+          <m:r>
+            <m:rPr>
+              <m:nor/>
+              <m:sty m:val="p"/>
+            </m:rPr>
+            <m:t>расстояние между электродами</m:t>
+          </m:r>
+        </m:oMath>
+      </m:oMathPara>
+    </w:p>
+    <w:p>
+      <w:pPr>
+        <w:pStyle w:val="FirstParagraph"/>
+      </w:pPr>
       <w:r>
         <w:br/>
       </w:r>
-      <w:r>
-        <w:t xml:space="preserve">- ( V_b ) – напряжение пробоя,</w:t>
-      </w:r>
-      <w:r>
-        <w:br/>
-      </w:r>
-      <w:r>
-        <w:t xml:space="preserve">- ( p ) – давление газа,</w:t>
-      </w:r>
-      <w:r>
-        <w:br/>
-      </w:r>
-      <w:r>
-        <w:t xml:space="preserve">- ( d ) – расстояние между электродами,</w:t>
-      </w:r>
-      <w:r>
-        <w:br/>
-      </w:r>
-      <w:r>
-        <w:t xml:space="preserve">- ( A, B ) – эмпирические коэффициенты,</w:t>
-      </w:r>
-      <w:r>
-        <w:br/>
-      </w:r>
-      <w:r>
-        <w:t xml:space="preserve">- ( gamma ) – коэффициент вторичной эмиссии.</w:t>
-      </w:r>
-    </w:p>
-    <w:bookmarkEnd w:id="27"/>
-    <w:bookmarkStart w:id="28" w:name="виды-газового-пробоя"/>
+    </w:p>
+    <w:p>
+      <w:pPr>
+        <w:pStyle w:val="BodyText"/>
+      </w:pPr>
+      <m:oMathPara>
+        <m:oMathParaPr>
+          <m:jc m:val="center"/>
+        </m:oMathParaPr>
+        <m:oMath>
+          <m:r>
+            <m:t>A</m:t>
+          </m:r>
+          <m:r>
+            <m:rPr>
+              <m:sty m:val="p"/>
+            </m:rPr>
+            <m:t>,</m:t>
+          </m:r>
+          <m:r>
+            <m:t>B</m:t>
+          </m:r>
+          <m:r>
+            <m:rPr>
+              <m:sty m:val="p"/>
+            </m:rPr>
+            <m:t>−</m:t>
+          </m:r>
+          <m:r>
+            <m:rPr>
+              <m:nor/>
+              <m:sty m:val="p"/>
+            </m:rPr>
+            <m:t>эмпирические коэффициенты</m:t>
+          </m:r>
+        </m:oMath>
+      </m:oMathPara>
+    </w:p>
+    <w:p>
+      <w:pPr>
+        <w:pStyle w:val="FirstParagraph"/>
+      </w:pPr>
+      <m:oMathPara>
+        <m:oMathParaPr>
+          <m:jc m:val="center"/>
+        </m:oMathParaPr>
+        <m:oMath>
+          <m:d>
+            <m:dPr>
+              <m:begChr m:val="("/>
+              <m:sepChr m:val=""/>
+              <m:endChr m:val=")"/>
+              <m:grow/>
+            </m:dPr>
+            <m:e>
+              <m:r>
+                <m:t>γ</m:t>
+              </m:r>
+            </m:e>
+          </m:d>
+          <m:r>
+            <m:rPr>
+              <m:sty m:val="p"/>
+            </m:rPr>
+            <m:t>−</m:t>
+          </m:r>
+          <m:r>
+            <m:rPr>
+              <m:nor/>
+              <m:sty m:val="p"/>
+            </m:rPr>
+            <m:t>коэффициент вторичной эмиссии</m:t>
+          </m:r>
+        </m:oMath>
+      </m:oMathPara>
+    </w:p>
+    <w:bookmarkEnd w:id="26"/>
+    <w:bookmarkStart w:id="27" w:name="виды-газового-пробоя"/>
     <w:p>
       <w:pPr>
         <w:pStyle w:val="Heading4"/>
@@ -958,7 +1049,7 @@
         <w:rPr>
           <w:rStyle w:val="SectionNumber"/>
         </w:rPr>
-        <w:t xml:space="preserve">1.4.1.2</w:t>
+        <w:t xml:space="preserve">1.3.1.2</w:t>
       </w:r>
       <w:r>
         <w:tab/>
@@ -976,7 +1067,7 @@
         <w:pStyle w:val="Compact"/>
         <w:numPr>
           <w:ilvl w:val="0"/>
-          <w:numId w:val="1006"/>
+          <w:numId w:val="1005"/>
         </w:numPr>
       </w:pPr>
       <w:r>
@@ -1001,7 +1092,7 @@
         <w:pStyle w:val="Compact"/>
         <w:numPr>
           <w:ilvl w:val="0"/>
-          <w:numId w:val="1006"/>
+          <w:numId w:val="1005"/>
         </w:numPr>
       </w:pPr>
       <w:r>
@@ -1026,7 +1117,7 @@
         <w:pStyle w:val="Compact"/>
         <w:numPr>
           <w:ilvl w:val="0"/>
-          <w:numId w:val="1006"/>
+          <w:numId w:val="1005"/>
         </w:numPr>
       </w:pPr>
       <w:r>
@@ -1043,9 +1134,9 @@
         <w:t xml:space="preserve">– устойчивый пробой, используемый в сварке и разрядных трубках.</w:t>
       </w:r>
     </w:p>
+    <w:bookmarkEnd w:id="27"/>
     <w:bookmarkEnd w:id="28"/>
-    <w:bookmarkEnd w:id="29"/>
-    <w:bookmarkStart w:id="31" w:name="твердотельный-пробой"/>
+    <w:bookmarkStart w:id="30" w:name="твердотельный-пробой"/>
     <w:p>
       <w:pPr>
         <w:pStyle w:val="Heading3"/>
@@ -1054,7 +1145,7 @@
         <w:rPr>
           <w:rStyle w:val="SectionNumber"/>
         </w:rPr>
-        <w:t xml:space="preserve">1.4.2</w:t>
+        <w:t xml:space="preserve">1.3.2</w:t>
       </w:r>
       <w:r>
         <w:tab/>
@@ -1071,7 +1162,7 @@
         <w:t xml:space="preserve">Твердотельный пробой – это процесс, при котором разрушается структура диэлектрика, превращая его в проводник.</w:t>
       </w:r>
     </w:p>
-    <w:bookmarkStart w:id="30" w:name="виды-твердотельного-пробоя"/>
+    <w:bookmarkStart w:id="29" w:name="виды-твердотельного-пробоя"/>
     <w:p>
       <w:pPr>
         <w:pStyle w:val="Heading4"/>
@@ -1080,7 +1171,7 @@
         <w:rPr>
           <w:rStyle w:val="SectionNumber"/>
         </w:rPr>
-        <w:t xml:space="preserve">1.4.2.1</w:t>
+        <w:t xml:space="preserve">1.3.2.1</w:t>
       </w:r>
       <w:r>
         <w:tab/>
@@ -1098,7 +1189,7 @@
         <w:pStyle w:val="Compact"/>
         <w:numPr>
           <w:ilvl w:val="0"/>
-          <w:numId w:val="1007"/>
+          <w:numId w:val="1006"/>
         </w:numPr>
       </w:pPr>
       <w:r>
@@ -1114,7 +1205,7 @@
         <w:pStyle w:val="Compact"/>
         <w:numPr>
           <w:ilvl w:val="1"/>
-          <w:numId w:val="1008"/>
+          <w:numId w:val="1007"/>
         </w:numPr>
       </w:pPr>
       <w:r>
@@ -1122,6 +1213,34 @@
       </w:r>
       <w:r>
         <w:br/>
+      </w:r>
+    </w:p>
+    <w:p>
+      <w:pPr>
+        <w:pStyle w:val="Compact"/>
+        <w:numPr>
+          <w:ilvl w:val="1"/>
+          <w:numId w:val="1007"/>
+        </w:numPr>
+      </w:pPr>
+      <w:r>
+        <w:t xml:space="preserve">Заряженные частицы разрушают кристаллическую решётку.</w:t>
+      </w:r>
+    </w:p>
+    <w:p>
+      <w:pPr>
+        <w:pStyle w:val="Compact"/>
+        <w:numPr>
+          <w:ilvl w:val="0"/>
+          <w:numId w:val="1006"/>
+        </w:numPr>
+      </w:pPr>
+      <w:r>
+        <w:rPr>
+          <w:b/>
+          <w:bCs/>
+        </w:rPr>
+        <w:t xml:space="preserve">Тепловой пробой</w:t>
       </w:r>
     </w:p>
     <w:p>
@@ -1133,7 +1252,22 @@
         </w:numPr>
       </w:pPr>
       <w:r>
-        <w:t xml:space="preserve">Заряженные частицы разрушают кристаллическую решётку.</w:t>
+        <w:t xml:space="preserve">Высокое поле вызывает разогрев материала.</w:t>
+      </w:r>
+      <w:r>
+        <w:br/>
+      </w:r>
+    </w:p>
+    <w:p>
+      <w:pPr>
+        <w:pStyle w:val="Compact"/>
+        <w:numPr>
+          <w:ilvl w:val="1"/>
+          <w:numId w:val="1008"/>
+        </w:numPr>
+      </w:pPr>
+      <w:r>
+        <w:t xml:space="preserve">При достижении критической температуры структура разрушается.</w:t>
       </w:r>
     </w:p>
     <w:p>
@@ -1141,7 +1275,7 @@
         <w:pStyle w:val="Compact"/>
         <w:numPr>
           <w:ilvl w:val="0"/>
-          <w:numId w:val="1007"/>
+          <w:numId w:val="1006"/>
         </w:numPr>
       </w:pPr>
       <w:r>
@@ -1149,7 +1283,7 @@
           <w:b/>
           <w:bCs/>
         </w:rPr>
-        <w:t xml:space="preserve">Тепловой пробой</w:t>
+        <w:t xml:space="preserve">Механический пробой</w:t>
       </w:r>
     </w:p>
     <w:p>
@@ -1161,7 +1295,7 @@
         </w:numPr>
       </w:pPr>
       <w:r>
-        <w:t xml:space="preserve">Высокое поле вызывает разогрев материала.</w:t>
+        <w:t xml:space="preserve">Электростатические силы вызывают напряжения в диэлектрике.</w:t>
       </w:r>
       <w:r>
         <w:br/>
@@ -1173,49 +1307,6 @@
         <w:numPr>
           <w:ilvl w:val="1"/>
           <w:numId w:val="1009"/>
-        </w:numPr>
-      </w:pPr>
-      <w:r>
-        <w:t xml:space="preserve">При достижении критической температуры структура разрушается.</w:t>
-      </w:r>
-    </w:p>
-    <w:p>
-      <w:pPr>
-        <w:pStyle w:val="Compact"/>
-        <w:numPr>
-          <w:ilvl w:val="0"/>
-          <w:numId w:val="1007"/>
-        </w:numPr>
-      </w:pPr>
-      <w:r>
-        <w:rPr>
-          <w:b/>
-          <w:bCs/>
-        </w:rPr>
-        <w:t xml:space="preserve">Механический пробой</w:t>
-      </w:r>
-    </w:p>
-    <w:p>
-      <w:pPr>
-        <w:pStyle w:val="Compact"/>
-        <w:numPr>
-          <w:ilvl w:val="1"/>
-          <w:numId w:val="1010"/>
-        </w:numPr>
-      </w:pPr>
-      <w:r>
-        <w:t xml:space="preserve">Электростатические силы вызывают напряжения в диэлектрике.</w:t>
-      </w:r>
-      <w:r>
-        <w:br/>
-      </w:r>
-    </w:p>
-    <w:p>
-      <w:pPr>
-        <w:pStyle w:val="Compact"/>
-        <w:numPr>
-          <w:ilvl w:val="1"/>
-          <w:numId w:val="1010"/>
         </w:numPr>
       </w:pPr>
       <w:r>
@@ -1291,37 +1382,366 @@
       <w:r>
         <w:t xml:space="preserve">где:</w:t>
       </w:r>
+    </w:p>
+    <w:p>
+      <w:pPr>
+        <w:pStyle w:val="BodyText"/>
+      </w:pPr>
+      <m:oMathPara>
+        <m:oMathParaPr>
+          <m:jc m:val="center"/>
+        </m:oMathParaPr>
+        <m:oMath>
+          <m:sSub>
+            <m:e>
+              <m:r>
+                <m:t>V</m:t>
+              </m:r>
+            </m:e>
+            <m:sub>
+              <m:r>
+                <m:t>b</m:t>
+              </m:r>
+            </m:sub>
+          </m:sSub>
+          <m:r>
+            <m:rPr>
+              <m:sty m:val="p"/>
+            </m:rPr>
+            <m:t>−</m:t>
+          </m:r>
+          <m:r>
+            <m:rPr>
+              <m:nor/>
+              <m:sty m:val="p"/>
+            </m:rPr>
+            <m:t>напряжение пробоя</m:t>
+          </m:r>
+        </m:oMath>
+      </m:oMathPara>
+    </w:p>
+    <w:p>
+      <w:pPr>
+        <w:pStyle w:val="FirstParagraph"/>
+      </w:pPr>
+      <m:oMathPara>
+        <m:oMathParaPr>
+          <m:jc m:val="center"/>
+        </m:oMathParaPr>
+        <m:oMath>
+          <m:sSub>
+            <m:e>
+              <m:r>
+                <m:t>E</m:t>
+              </m:r>
+            </m:e>
+            <m:sub>
+              <m:r>
+                <m:t>b</m:t>
+              </m:r>
+            </m:sub>
+          </m:sSub>
+          <m:r>
+            <m:rPr>
+              <m:sty m:val="p"/>
+            </m:rPr>
+            <m:t>−</m:t>
+          </m:r>
+          <m:r>
+            <m:rPr>
+              <m:nor/>
+              <m:sty m:val="p"/>
+            </m:rPr>
+            <m:t>критическая напряжённость пробоя</m:t>
+          </m:r>
+        </m:oMath>
+      </m:oMathPara>
+    </w:p>
+    <w:p>
+      <w:pPr>
+        <w:pStyle w:val="FirstParagraph"/>
+      </w:pPr>
+      <m:oMathPara>
+        <m:oMathParaPr>
+          <m:jc m:val="center"/>
+        </m:oMathParaPr>
+        <m:oMath>
+          <m:r>
+            <m:t>d</m:t>
+          </m:r>
+          <m:r>
+            <m:rPr>
+              <m:sty m:val="p"/>
+            </m:rPr>
+            <m:t>−</m:t>
+          </m:r>
+          <m:r>
+            <m:rPr>
+              <m:nor/>
+              <m:sty m:val="p"/>
+            </m:rPr>
+            <m:t>толщина диэлектрика</m:t>
+          </m:r>
+        </m:oMath>
+      </m:oMathPara>
+    </w:p>
+    <w:p>
+      <w:pPr>
+        <w:pStyle w:val="FirstParagraph"/>
+      </w:pPr>
+      <w:r>
+        <w:t xml:space="preserve">### Вакуумный пробой</w:t>
+      </w:r>
+    </w:p>
+    <w:p>
+      <w:pPr>
+        <w:pStyle w:val="BodyText"/>
+      </w:pPr>
+      <w:r>
+        <w:t xml:space="preserve">Вакуумный пробой происходит при сильном электрическом поле, когда эмиссия электронов приводит к лавинному увеличению заряженных частиц.</w:t>
+      </w:r>
+    </w:p>
+    <w:p>
+      <w:pPr>
+        <w:pStyle w:val="BodyText"/>
+      </w:pPr>
+      <w:r>
+        <w:rPr>
+          <w:b/>
+          <w:bCs/>
+        </w:rPr>
+        <w:t xml:space="preserve">Основные механизмы вакуумного пробоя:</w:t>
+      </w:r>
       <w:r>
         <w:br/>
       </w:r>
       <w:r>
-        <w:t xml:space="preserve">- ( E_b ) – критическая напряжённость пробоя,</w:t>
+        <w:t xml:space="preserve">1.</w:t>
+      </w:r>
+      <w:r>
+        <w:t xml:space="preserve"> </w:t>
+      </w:r>
+      <w:r>
+        <w:rPr>
+          <w:b/>
+          <w:bCs/>
+        </w:rPr>
+        <w:t xml:space="preserve">Автоэлектронная эмиссия</w:t>
+      </w:r>
+      <w:r>
+        <w:t xml:space="preserve"> </w:t>
+      </w:r>
+      <w:r>
+        <w:t xml:space="preserve">– эмиссия электронов с поверхности катода.</w:t>
       </w:r>
       <w:r>
         <w:br/>
       </w:r>
       <w:r>
-        <w:t xml:space="preserve">- ( d ) – толщина диэлектрика.</w:t>
-      </w:r>
-    </w:p>
+        <w:t xml:space="preserve">2.</w:t>
+      </w:r>
+      <w:r>
+        <w:t xml:space="preserve"> </w:t>
+      </w:r>
+      <w:r>
+        <w:rPr>
+          <w:b/>
+          <w:bCs/>
+        </w:rPr>
+        <w:t xml:space="preserve">Ионная бомбардировка</w:t>
+      </w:r>
+      <w:r>
+        <w:t xml:space="preserve"> </w:t>
+      </w:r>
+      <w:r>
+        <w:t xml:space="preserve">– выбивание атомов под действием ионных потоков.</w:t>
+      </w:r>
+      <w:r>
+        <w:br/>
+      </w:r>
+      <w:r>
+        <w:t xml:space="preserve">3.</w:t>
+      </w:r>
+      <w:r>
+        <w:t xml:space="preserve"> </w:t>
+      </w:r>
+      <w:r>
+        <w:rPr>
+          <w:b/>
+          <w:bCs/>
+        </w:rPr>
+        <w:t xml:space="preserve">Тепловой эффект</w:t>
+      </w:r>
+      <w:r>
+        <w:t xml:space="preserve"> </w:t>
+      </w:r>
+      <w:r>
+        <w:t xml:space="preserve">– локальный нагрев поверхности приводит к её разрушению.</w:t>
+      </w:r>
+    </w:p>
+    <w:p>
+      <w:pPr>
+        <w:pStyle w:val="BodyText"/>
+      </w:pPr>
+      <w:r>
+        <w:t xml:space="preserve">Формула критического напряжения пробоя в вакууме:</w:t>
+      </w:r>
+    </w:p>
+    <w:p>
+      <w:pPr>
+        <w:pStyle w:val="BodyText"/>
+      </w:pPr>
+      <m:oMathPara>
+        <m:oMathParaPr>
+          <m:jc m:val="center"/>
+        </m:oMathParaPr>
+        <m:oMath>
+          <m:sSub>
+            <m:e>
+              <m:r>
+                <m:t>V</m:t>
+              </m:r>
+            </m:e>
+            <m:sub>
+              <m:r>
+                <m:t>b</m:t>
+              </m:r>
+            </m:sub>
+          </m:sSub>
+          <m:r>
+            <m:rPr>
+              <m:sty m:val="p"/>
+            </m:rPr>
+            <m:t>=</m:t>
+          </m:r>
+          <m:r>
+            <m:t>A</m:t>
+          </m:r>
+          <m:r>
+            <m:rPr>
+              <m:sty m:val="p"/>
+            </m:rPr>
+            <m:t>⋅</m:t>
+          </m:r>
+          <m:sSup>
+            <m:e>
+              <m:r>
+                <m:t>d</m:t>
+              </m:r>
+            </m:e>
+            <m:sup>
+              <m:r>
+                <m:t>B</m:t>
+              </m:r>
+            </m:sup>
+          </m:sSup>
+        </m:oMath>
+      </m:oMathPara>
+    </w:p>
+    <w:p>
+      <w:pPr>
+        <w:pStyle w:val="FirstParagraph"/>
+      </w:pPr>
+      <w:r>
+        <w:t xml:space="preserve">где:</w:t>
+      </w:r>
+      <w:r>
+        <w:br/>
+      </w:r>
+    </w:p>
+    <w:p>
+      <w:pPr>
+        <w:pStyle w:val="BodyText"/>
+      </w:pPr>
+      <m:oMathPara>
+        <m:oMathParaPr>
+          <m:jc m:val="center"/>
+        </m:oMathParaPr>
+        <m:oMath>
+          <m:sSub>
+            <m:e>
+              <m:r>
+                <m:t>V</m:t>
+              </m:r>
+            </m:e>
+            <m:sub>
+              <m:r>
+                <m:t>b</m:t>
+              </m:r>
+            </m:sub>
+          </m:sSub>
+          <m:r>
+            <m:rPr>
+              <m:sty m:val="p"/>
+            </m:rPr>
+            <m:t>−</m:t>
+          </m:r>
+          <m:r>
+            <m:rPr>
+              <m:nor/>
+              <m:sty m:val="p"/>
+            </m:rPr>
+            <m:t>напряжение пробоя</m:t>
+          </m:r>
+        </m:oMath>
+      </m:oMathPara>
+    </w:p>
+    <w:p>
+      <w:pPr>
+        <w:pStyle w:val="FirstParagraph"/>
+      </w:pPr>
+      <m:oMathPara>
+        <m:oMathParaPr>
+          <m:jc m:val="center"/>
+        </m:oMathParaPr>
+        <m:oMath>
+          <m:sSup>
+            <m:e>
+              <m:r>
+                <m:t>d</m:t>
+              </m:r>
+            </m:e>
+            <m:sup>
+              <m:r>
+                <m:t>B</m:t>
+              </m:r>
+            </m:sup>
+          </m:sSup>
+          <m:r>
+            <m:rPr>
+              <m:sty m:val="p"/>
+            </m:rPr>
+            <m:t>−</m:t>
+          </m:r>
+          <m:r>
+            <m:rPr>
+              <m:nor/>
+              <m:sty m:val="p"/>
+            </m:rPr>
+            <m:t>расстояние между электродами</m:t>
+          </m:r>
+        </m:oMath>
+      </m:oMathPara>
+    </w:p>
+    <w:bookmarkEnd w:id="29"/>
     <w:bookmarkEnd w:id="30"/>
     <w:bookmarkEnd w:id="31"/>
-    <w:bookmarkStart w:id="32" w:name="вакуумный-пробой"/>
-    <w:p>
-      <w:pPr>
-        <w:pStyle w:val="Heading3"/>
+    <w:bookmarkStart w:id="32" w:name="экспериментальные-методы-исследования"/>
+    <w:p>
+      <w:pPr>
+        <w:pStyle w:val="Heading2"/>
       </w:pPr>
       <w:r>
         <w:rPr>
           <w:rStyle w:val="SectionNumber"/>
         </w:rPr>
-        <w:t xml:space="preserve">1.4.3</w:t>
+        <w:t xml:space="preserve">1.4</w:t>
       </w:r>
       <w:r>
         <w:tab/>
       </w:r>
       <w:r>
-        <w:t xml:space="preserve">Вакуумный пробой</w:t>
+        <w:t xml:space="preserve">3. Экспериментальные методы исследования</w:t>
       </w:r>
     </w:p>
     <w:p>
@@ -1329,127 +1749,136 @@
         <w:pStyle w:val="FirstParagraph"/>
       </w:pPr>
       <w:r>
-        <w:t xml:space="preserve">Вакуумный пробой происходит при сильном электрическом поле, когда эмиссия электронов приводит к лавинному увеличению заряженных частиц.</w:t>
-      </w:r>
-    </w:p>
-    <w:p>
-      <w:pPr>
-        <w:pStyle w:val="BodyText"/>
+        <w:t xml:space="preserve">Для изучения электрического пробоя используют несколько методов:</w:t>
+      </w:r>
+    </w:p>
+    <w:p>
+      <w:pPr>
+        <w:pStyle w:val="Compact"/>
+        <w:numPr>
+          <w:ilvl w:val="0"/>
+          <w:numId w:val="1010"/>
+        </w:numPr>
       </w:pPr>
       <w:r>
         <w:rPr>
           <w:b/>
           <w:bCs/>
         </w:rPr>
-        <w:t xml:space="preserve">Основные механизмы вакуумного пробоя:</w:t>
+        <w:t xml:space="preserve">Метод пробивного напряжения</w:t>
+      </w:r>
+    </w:p>
+    <w:p>
+      <w:pPr>
+        <w:pStyle w:val="Compact"/>
+        <w:numPr>
+          <w:ilvl w:val="1"/>
+          <w:numId w:val="1011"/>
+        </w:numPr>
+      </w:pPr>
+      <w:r>
+        <w:t xml:space="preserve">Измерение напряжения, при котором происходит пробой.</w:t>
       </w:r>
       <w:r>
         <w:br/>
       </w:r>
-      <w:r>
-        <w:t xml:space="preserve">1.</w:t>
-      </w:r>
-      <w:r>
-        <w:t xml:space="preserve"> </w:t>
-      </w:r>
+    </w:p>
+    <w:p>
+      <w:pPr>
+        <w:pStyle w:val="Compact"/>
+        <w:numPr>
+          <w:ilvl w:val="1"/>
+          <w:numId w:val="1011"/>
+        </w:numPr>
+      </w:pPr>
+      <w:r>
+        <w:t xml:space="preserve">Используется для оценки прочности изоляционных материалов.</w:t>
+      </w:r>
+    </w:p>
+    <w:p>
+      <w:pPr>
+        <w:pStyle w:val="Compact"/>
+        <w:numPr>
+          <w:ilvl w:val="0"/>
+          <w:numId w:val="1010"/>
+        </w:numPr>
+      </w:pPr>
       <w:r>
         <w:rPr>
           <w:b/>
           <w:bCs/>
         </w:rPr>
-        <w:t xml:space="preserve">Автоэлектронная эмиссия</w:t>
-      </w:r>
-      <w:r>
-        <w:t xml:space="preserve"> </w:t>
-      </w:r>
-      <w:r>
-        <w:t xml:space="preserve">– эмиссия электронов с поверхности катода.</w:t>
+        <w:t xml:space="preserve">Импульсные испытания</w:t>
+      </w:r>
+    </w:p>
+    <w:p>
+      <w:pPr>
+        <w:pStyle w:val="Compact"/>
+        <w:numPr>
+          <w:ilvl w:val="1"/>
+          <w:numId w:val="1012"/>
+        </w:numPr>
+      </w:pPr>
+      <w:r>
+        <w:t xml:space="preserve">Применяются для анализа коротких высоковольтных разрядов.</w:t>
       </w:r>
       <w:r>
         <w:br/>
       </w:r>
-      <w:r>
-        <w:t xml:space="preserve">2.</w:t>
-      </w:r>
-      <w:r>
-        <w:t xml:space="preserve"> </w:t>
-      </w:r>
+    </w:p>
+    <w:p>
+      <w:pPr>
+        <w:pStyle w:val="Compact"/>
+        <w:numPr>
+          <w:ilvl w:val="1"/>
+          <w:numId w:val="1012"/>
+        </w:numPr>
+      </w:pPr>
+      <w:r>
+        <w:t xml:space="preserve">Позволяют исследовать динамику пробоя.</w:t>
+      </w:r>
+    </w:p>
+    <w:p>
+      <w:pPr>
+        <w:pStyle w:val="Compact"/>
+        <w:numPr>
+          <w:ilvl w:val="0"/>
+          <w:numId w:val="1010"/>
+        </w:numPr>
+      </w:pPr>
       <w:r>
         <w:rPr>
           <w:b/>
           <w:bCs/>
         </w:rPr>
-        <w:t xml:space="preserve">Ионная бомбардировка</w:t>
-      </w:r>
-      <w:r>
-        <w:t xml:space="preserve"> </w:t>
-      </w:r>
-      <w:r>
-        <w:t xml:space="preserve">– выбивание атомов под действием ионных потоков.</w:t>
+        <w:t xml:space="preserve">Оптические методы</w:t>
+      </w:r>
+    </w:p>
+    <w:p>
+      <w:pPr>
+        <w:pStyle w:val="Compact"/>
+        <w:numPr>
+          <w:ilvl w:val="1"/>
+          <w:numId w:val="1013"/>
+        </w:numPr>
+      </w:pPr>
+      <w:r>
+        <w:t xml:space="preserve">Используются для визуального анализа плазменных разрядов.</w:t>
       </w:r>
       <w:r>
         <w:br/>
       </w:r>
-      <w:r>
-        <w:t xml:space="preserve">3.</w:t>
-      </w:r>
-      <w:r>
-        <w:t xml:space="preserve"> </w:t>
-      </w:r>
-      <w:r>
-        <w:rPr>
-          <w:b/>
-          <w:bCs/>
-        </w:rPr>
-        <w:t xml:space="preserve">Тепловой эффект</w:t>
-      </w:r>
-      <w:r>
-        <w:t xml:space="preserve"> </w:t>
-      </w:r>
-      <w:r>
-        <w:t xml:space="preserve">– локальный нагрев поверхности приводит к её разрушению.</w:t>
-      </w:r>
-    </w:p>
-    <w:p>
-      <w:pPr>
-        <w:pStyle w:val="BodyText"/>
-      </w:pPr>
-      <w:r>
-        <w:t xml:space="preserve">Формула критического напряжения пробоя в вакууме:</w:t>
-      </w:r>
-    </w:p>
-    <w:p>
-      <w:pPr>
-        <w:pStyle w:val="BodyText"/>
-      </w:pPr>
-      <w:r>
-        <w:t xml:space="preserve">V_b​=A⋅d^B</w:t>
-      </w:r>
-    </w:p>
-    <w:p>
-      <w:pPr>
-        <w:pStyle w:val="BodyText"/>
-      </w:pPr>
-      <w:r>
-        <w:t xml:space="preserve">где:</w:t>
-      </w:r>
-      <w:r>
-        <w:br/>
-      </w:r>
-      <w:r>
-        <w:t xml:space="preserve">- ( A и B) — эмпирические коэффициенты, определяемые экспериментально</w:t>
-      </w:r>
-    </w:p>
-    <w:p>
-      <w:pPr>
-        <w:pStyle w:val="Compact"/>
-        <w:numPr>
-          <w:ilvl w:val="0"/>
-          <w:numId w:val="1011"/>
-        </w:numPr>
-      </w:pPr>
-      <w:r>
-        <w:t xml:space="preserve">( d ) – расстояние между электродами.</w:t>
+    </w:p>
+    <w:p>
+      <w:pPr>
+        <w:pStyle w:val="Compact"/>
+        <w:numPr>
+          <w:ilvl w:val="1"/>
+          <w:numId w:val="1013"/>
+        </w:numPr>
+      </w:pPr>
+      <w:r>
+        <w:t xml:space="preserve">Включают в себя лазерную интерферометрию и скоростную съёмку.</w:t>
       </w:r>
     </w:p>
     <w:p>
@@ -1460,8 +1889,7 @@
       </w:r>
     </w:p>
     <w:bookmarkEnd w:id="32"/>
-    <w:bookmarkEnd w:id="33"/>
-    <w:bookmarkStart w:id="34" w:name="экспериментальные-методы-исследования"/>
+    <w:bookmarkStart w:id="33" w:name="применение-и-практическое-значение"/>
     <w:p>
       <w:pPr>
         <w:pStyle w:val="Heading2"/>
@@ -1476,7 +1904,7 @@
         <w:tab/>
       </w:r>
       <w:r>
-        <w:t xml:space="preserve">3. Экспериментальные методы исследования</w:t>
+        <w:t xml:space="preserve">4. Применение и практическое значение</w:t>
       </w:r>
     </w:p>
     <w:p>
@@ -1484,7 +1912,7 @@
         <w:pStyle w:val="FirstParagraph"/>
       </w:pPr>
       <w:r>
-        <w:t xml:space="preserve">Для изучения электрического пробоя используют несколько методов:</w:t>
+        <w:t xml:space="preserve">Электрический пробой применяется в различных сферах:</w:t>
       </w:r>
     </w:p>
     <w:p>
@@ -1492,7 +1920,7 @@
         <w:pStyle w:val="Compact"/>
         <w:numPr>
           <w:ilvl w:val="0"/>
-          <w:numId w:val="1012"/>
+          <w:numId w:val="1014"/>
         </w:numPr>
       </w:pPr>
       <w:r>
@@ -1500,19 +1928,13 @@
           <w:b/>
           <w:bCs/>
         </w:rPr>
-        <w:t xml:space="preserve">Метод пробивного напряжения</w:t>
-      </w:r>
-    </w:p>
-    <w:p>
-      <w:pPr>
-        <w:pStyle w:val="Compact"/>
-        <w:numPr>
-          <w:ilvl w:val="1"/>
-          <w:numId w:val="1013"/>
-        </w:numPr>
-      </w:pPr>
-      <w:r>
-        <w:t xml:space="preserve">Измерение напряжения, при котором происходит пробой.</w:t>
+        <w:t xml:space="preserve">Высоковольтные технологии</w:t>
+      </w:r>
+      <w:r>
+        <w:t xml:space="preserve"> </w:t>
+      </w:r>
+      <w:r>
+        <w:t xml:space="preserve">– изоляторы, молниеотводы, разрядники.</w:t>
       </w:r>
       <w:r>
         <w:br/>
@@ -1522,20 +1944,8 @@
       <w:pPr>
         <w:pStyle w:val="Compact"/>
         <w:numPr>
-          <w:ilvl w:val="1"/>
-          <w:numId w:val="1013"/>
-        </w:numPr>
-      </w:pPr>
-      <w:r>
-        <w:t xml:space="preserve">Используется для оценки прочности изоляционных материалов.</w:t>
-      </w:r>
-    </w:p>
-    <w:p>
-      <w:pPr>
-        <w:pStyle w:val="Compact"/>
-        <w:numPr>
           <w:ilvl w:val="0"/>
-          <w:numId w:val="1012"/>
+          <w:numId w:val="1014"/>
         </w:numPr>
       </w:pPr>
       <w:r>
@@ -1543,42 +1953,24 @@
           <w:b/>
           <w:bCs/>
         </w:rPr>
-        <w:t xml:space="preserve">Импульсные испытания</w:t>
-      </w:r>
-    </w:p>
-    <w:p>
-      <w:pPr>
-        <w:pStyle w:val="Compact"/>
-        <w:numPr>
-          <w:ilvl w:val="1"/>
+        <w:t xml:space="preserve">Плазменные технологии</w:t>
+      </w:r>
+      <w:r>
+        <w:t xml:space="preserve"> </w:t>
+      </w:r>
+      <w:r>
+        <w:t xml:space="preserve">– резка и сварка металлов.</w:t>
+      </w:r>
+      <w:r>
+        <w:br/>
+      </w:r>
+    </w:p>
+    <w:p>
+      <w:pPr>
+        <w:pStyle w:val="Compact"/>
+        <w:numPr>
+          <w:ilvl w:val="0"/>
           <w:numId w:val="1014"/>
-        </w:numPr>
-      </w:pPr>
-      <w:r>
-        <w:t xml:space="preserve">Применяются для анализа коротких высоковольтных разрядов.</w:t>
-      </w:r>
-      <w:r>
-        <w:br/>
-      </w:r>
-    </w:p>
-    <w:p>
-      <w:pPr>
-        <w:pStyle w:val="Compact"/>
-        <w:numPr>
-          <w:ilvl w:val="1"/>
-          <w:numId w:val="1014"/>
-        </w:numPr>
-      </w:pPr>
-      <w:r>
-        <w:t xml:space="preserve">Позволяют исследовать динамику пробоя.</w:t>
-      </w:r>
-    </w:p>
-    <w:p>
-      <w:pPr>
-        <w:pStyle w:val="Compact"/>
-        <w:numPr>
-          <w:ilvl w:val="0"/>
-          <w:numId w:val="1012"/>
         </w:numPr>
       </w:pPr>
       <w:r>
@@ -1586,19 +1978,13 @@
           <w:b/>
           <w:bCs/>
         </w:rPr>
-        <w:t xml:space="preserve">Оптические методы</w:t>
-      </w:r>
-    </w:p>
-    <w:p>
-      <w:pPr>
-        <w:pStyle w:val="Compact"/>
-        <w:numPr>
-          <w:ilvl w:val="1"/>
-          <w:numId w:val="1015"/>
-        </w:numPr>
-      </w:pPr>
-      <w:r>
-        <w:t xml:space="preserve">Используются для визуального анализа плазменных разрядов.</w:t>
+        <w:t xml:space="preserve">Электроника</w:t>
+      </w:r>
+      <w:r>
+        <w:t xml:space="preserve"> </w:t>
+      </w:r>
+      <w:r>
+        <w:t xml:space="preserve">– защитные диоды и стабилизаторы напряжения.</w:t>
       </w:r>
       <w:r>
         <w:br/>
@@ -1608,12 +1994,22 @@
       <w:pPr>
         <w:pStyle w:val="Compact"/>
         <w:numPr>
-          <w:ilvl w:val="1"/>
-          <w:numId w:val="1015"/>
-        </w:numPr>
-      </w:pPr>
-      <w:r>
-        <w:t xml:space="preserve">Включают в себя лазерную интерферометрию и скоростную съёмку.</w:t>
+          <w:ilvl w:val="0"/>
+          <w:numId w:val="1014"/>
+        </w:numPr>
+      </w:pPr>
+      <w:r>
+        <w:rPr>
+          <w:b/>
+          <w:bCs/>
+        </w:rPr>
+        <w:t xml:space="preserve">Аэрокосмическая отрасль</w:t>
+      </w:r>
+      <w:r>
+        <w:t xml:space="preserve"> </w:t>
+      </w:r>
+      <w:r>
+        <w:t xml:space="preserve">– изучение разрядов в условиях вакуума.</w:t>
       </w:r>
     </w:p>
     <w:p>
@@ -1623,8 +2019,8 @@
         </w:pict>
       </w:r>
     </w:p>
-    <w:bookmarkEnd w:id="34"/>
-    <w:bookmarkStart w:id="35" w:name="применение-и-практическое-значение"/>
+    <w:bookmarkEnd w:id="33"/>
+    <w:bookmarkStart w:id="34" w:name="выводы"/>
     <w:p>
       <w:pPr>
         <w:pStyle w:val="Heading2"/>
@@ -1639,7 +2035,7 @@
         <w:tab/>
       </w:r>
       <w:r>
-        <w:t xml:space="preserve">4. Применение и практическое значение</w:t>
+        <w:t xml:space="preserve">5. Выводы</w:t>
       </w:r>
     </w:p>
     <w:p>
@@ -1647,104 +2043,7 @@
         <w:pStyle w:val="FirstParagraph"/>
       </w:pPr>
       <w:r>
-        <w:t xml:space="preserve">Электрический пробой применяется в различных сферах:</w:t>
-      </w:r>
-    </w:p>
-    <w:p>
-      <w:pPr>
-        <w:pStyle w:val="Compact"/>
-        <w:numPr>
-          <w:ilvl w:val="0"/>
-          <w:numId w:val="1016"/>
-        </w:numPr>
-      </w:pPr>
-      <w:r>
-        <w:rPr>
-          <w:b/>
-          <w:bCs/>
-        </w:rPr>
-        <w:t xml:space="preserve">Высоковольтные технологии</w:t>
-      </w:r>
-      <w:r>
-        <w:t xml:space="preserve"> </w:t>
-      </w:r>
-      <w:r>
-        <w:t xml:space="preserve">– изоляторы, молниеотводы, разрядники.</w:t>
-      </w:r>
-      <w:r>
-        <w:br/>
-      </w:r>
-    </w:p>
-    <w:p>
-      <w:pPr>
-        <w:pStyle w:val="Compact"/>
-        <w:numPr>
-          <w:ilvl w:val="0"/>
-          <w:numId w:val="1016"/>
-        </w:numPr>
-      </w:pPr>
-      <w:r>
-        <w:rPr>
-          <w:b/>
-          <w:bCs/>
-        </w:rPr>
-        <w:t xml:space="preserve">Плазменные технологии</w:t>
-      </w:r>
-      <w:r>
-        <w:t xml:space="preserve"> </w:t>
-      </w:r>
-      <w:r>
-        <w:t xml:space="preserve">– резка и сварка металлов.</w:t>
-      </w:r>
-      <w:r>
-        <w:br/>
-      </w:r>
-    </w:p>
-    <w:p>
-      <w:pPr>
-        <w:pStyle w:val="Compact"/>
-        <w:numPr>
-          <w:ilvl w:val="0"/>
-          <w:numId w:val="1016"/>
-        </w:numPr>
-      </w:pPr>
-      <w:r>
-        <w:rPr>
-          <w:b/>
-          <w:bCs/>
-        </w:rPr>
-        <w:t xml:space="preserve">Электроника</w:t>
-      </w:r>
-      <w:r>
-        <w:t xml:space="preserve"> </w:t>
-      </w:r>
-      <w:r>
-        <w:t xml:space="preserve">– защитные диоды и стабилизаторы напряжения.</w:t>
-      </w:r>
-      <w:r>
-        <w:br/>
-      </w:r>
-    </w:p>
-    <w:p>
-      <w:pPr>
-        <w:pStyle w:val="Compact"/>
-        <w:numPr>
-          <w:ilvl w:val="0"/>
-          <w:numId w:val="1016"/>
-        </w:numPr>
-      </w:pPr>
-      <w:r>
-        <w:rPr>
-          <w:b/>
-          <w:bCs/>
-        </w:rPr>
-        <w:t xml:space="preserve">Аэрокосмическая отрасль</w:t>
-      </w:r>
-      <w:r>
-        <w:t xml:space="preserve"> </w:t>
-      </w:r>
-      <w:r>
-        <w:t xml:space="preserve">– изучение разрядов в условиях вакуума.</w:t>
+        <w:t xml:space="preserve">В ходе работы были рассмотрены основные механизмы электрического пробоя, определены ключевые параметры, влияющие на его критическое напряжение. Полученные знания позволяют разрабатывать более эффективные электроизоляционные материалы и защитные системы.</w:t>
       </w:r>
     </w:p>
     <w:p>
@@ -1754,130 +2053,96 @@
         </w:pict>
       </w:r>
     </w:p>
+    <w:bookmarkEnd w:id="34"/>
+    <w:bookmarkStart w:id="35" w:name="список-литературы"/>
+    <w:p>
+      <w:pPr>
+        <w:pStyle w:val="Heading2"/>
+      </w:pPr>
+      <w:r>
+        <w:rPr>
+          <w:rStyle w:val="SectionNumber"/>
+        </w:rPr>
+        <w:t xml:space="preserve">1.7</w:t>
+      </w:r>
+      <w:r>
+        <w:tab/>
+      </w:r>
+      <w:r>
+        <w:t xml:space="preserve">6. Список литературы</w:t>
+      </w:r>
+    </w:p>
+    <w:p>
+      <w:pPr>
+        <w:pStyle w:val="Compact"/>
+        <w:numPr>
+          <w:ilvl w:val="0"/>
+          <w:numId w:val="1015"/>
+        </w:numPr>
+      </w:pPr>
+      <w:r>
+        <w:t xml:space="preserve">Пашен Ф.</w:t>
+      </w:r>
+      <w:r>
+        <w:t xml:space="preserve"> </w:t>
+      </w:r>
+      <w:r>
+        <w:t xml:space="preserve">“Электрические разряды в газах”</w:t>
+      </w:r>
+      <w:r>
+        <w:t xml:space="preserve">, Москва, 1985.</w:t>
+      </w:r>
+      <w:r>
+        <w:br/>
+      </w:r>
+    </w:p>
+    <w:p>
+      <w:pPr>
+        <w:pStyle w:val="Compact"/>
+        <w:numPr>
+          <w:ilvl w:val="0"/>
+          <w:numId w:val="1015"/>
+        </w:numPr>
+      </w:pPr>
+      <w:r>
+        <w:t xml:space="preserve">Fridman A., Kennedy L.</w:t>
+      </w:r>
+      <w:r>
+        <w:t xml:space="preserve"> </w:t>
+      </w:r>
+      <w:r>
+        <w:t xml:space="preserve">“Plasma Physics and Engineering”</w:t>
+      </w:r>
+      <w:r>
+        <w:t xml:space="preserve">, CRC Press, 2011.</w:t>
+      </w:r>
+      <w:r>
+        <w:br/>
+      </w:r>
+    </w:p>
+    <w:p>
+      <w:pPr>
+        <w:pStyle w:val="Compact"/>
+        <w:numPr>
+          <w:ilvl w:val="0"/>
+          <w:numId w:val="1015"/>
+        </w:numPr>
+      </w:pPr>
+      <w:r>
+        <w:t xml:space="preserve">Кумпан В.О.</w:t>
+      </w:r>
+      <w:r>
+        <w:t xml:space="preserve"> </w:t>
+      </w:r>
+      <w:r>
+        <w:t xml:space="preserve">“Диэлектрики и их применение”</w:t>
+      </w:r>
+      <w:r>
+        <w:t xml:space="preserve">, СПб, 2002.</w:t>
+      </w:r>
+    </w:p>
     <w:bookmarkEnd w:id="35"/>
-    <w:bookmarkStart w:id="36" w:name="выводы"/>
-    <w:p>
-      <w:pPr>
-        <w:pStyle w:val="Heading2"/>
-      </w:pPr>
-      <w:r>
-        <w:rPr>
-          <w:rStyle w:val="SectionNumber"/>
-        </w:rPr>
-        <w:t xml:space="preserve">1.7</w:t>
-      </w:r>
-      <w:r>
-        <w:tab/>
-      </w:r>
-      <w:r>
-        <w:t xml:space="preserve">5. Выводы</w:t>
-      </w:r>
-    </w:p>
-    <w:p>
-      <w:pPr>
-        <w:pStyle w:val="FirstParagraph"/>
-      </w:pPr>
-      <w:r>
-        <w:t xml:space="preserve">В ходе работы были рассмотрены основные механизмы электрического пробоя, определены ключевые параметры, влияющие на его критическое напряжение. Полученные знания позволяют разрабатывать более эффективные электроизоляционные материалы и защитные системы.</w:t>
-      </w:r>
-    </w:p>
-    <w:p>
-      <w:r>
-        <w:pict>
-          <v:rect style="width:0;height:1.5pt" o:hralign="center" o:hrstd="t" o:hr="t"/>
-        </w:pict>
-      </w:r>
-    </w:p>
     <w:bookmarkEnd w:id="36"/>
-    <w:bookmarkStart w:id="37" w:name="список-литературы"/>
-    <w:p>
-      <w:pPr>
-        <w:pStyle w:val="Heading2"/>
-      </w:pPr>
-      <w:r>
-        <w:rPr>
-          <w:rStyle w:val="SectionNumber"/>
-        </w:rPr>
-        <w:t xml:space="preserve">1.8</w:t>
-      </w:r>
-      <w:r>
-        <w:tab/>
-      </w:r>
-      <w:r>
-        <w:t xml:space="preserve">6. Список литературы</w:t>
-      </w:r>
-    </w:p>
-    <w:p>
-      <w:pPr>
-        <w:pStyle w:val="Compact"/>
-        <w:numPr>
-          <w:ilvl w:val="0"/>
-          <w:numId w:val="1017"/>
-        </w:numPr>
-      </w:pPr>
-      <w:r>
-        <w:t xml:space="preserve">Пашен Ф.</w:t>
-      </w:r>
-      <w:r>
-        <w:t xml:space="preserve"> </w:t>
-      </w:r>
-      <w:r>
-        <w:t xml:space="preserve">“Электрические разряды в газах”</w:t>
-      </w:r>
-      <w:r>
-        <w:t xml:space="preserve">, Москва, 1985.</w:t>
-      </w:r>
-      <w:r>
-        <w:br/>
-      </w:r>
-    </w:p>
-    <w:p>
-      <w:pPr>
-        <w:pStyle w:val="Compact"/>
-        <w:numPr>
-          <w:ilvl w:val="0"/>
-          <w:numId w:val="1017"/>
-        </w:numPr>
-      </w:pPr>
-      <w:r>
-        <w:t xml:space="preserve">Fridman A., Kennedy L.</w:t>
-      </w:r>
-      <w:r>
-        <w:t xml:space="preserve"> </w:t>
-      </w:r>
-      <w:r>
-        <w:t xml:space="preserve">“Plasma Physics and Engineering”</w:t>
-      </w:r>
-      <w:r>
-        <w:t xml:space="preserve">, CRC Press, 2011.</w:t>
-      </w:r>
-      <w:r>
-        <w:br/>
-      </w:r>
-    </w:p>
-    <w:p>
-      <w:pPr>
-        <w:pStyle w:val="Compact"/>
-        <w:numPr>
-          <w:ilvl w:val="0"/>
-          <w:numId w:val="1017"/>
-        </w:numPr>
-      </w:pPr>
-      <w:r>
-        <w:t xml:space="preserve">Кумпан В.О.</w:t>
-      </w:r>
-      <w:r>
-        <w:t xml:space="preserve"> </w:t>
-      </w:r>
-      <w:r>
-        <w:t xml:space="preserve">“Диэлектрики и их применение”</w:t>
-      </w:r>
-      <w:r>
-        <w:t xml:space="preserve">, СПб, 2002.</w:t>
-      </w:r>
-    </w:p>
-    <w:bookmarkEnd w:id="37"/>
-    <w:bookmarkEnd w:id="38"/>
     <w:sectPr>
       <w:footnotePr>
         <w:numRestart w:val="eachSect"/>
@@ -1988,6 +2253,91 @@
       </w:pPr>
     </w:lvl>
   </w:abstractNum>
+  <w:abstractNum w:abstractNumId="99411">
+    <w:nsid w:val="00A99411"/>
+    <w:multiLevelType w:val="multilevel"/>
+    <w:lvl w:ilvl="0">
+      <w:start w:val="1"/>
+      <w:numFmt w:val="decimal"/>
+      <w:lvlText w:val="%1."/>
+      <w:lvlJc w:val="left"/>
+      <w:pPr>
+        <w:ind w:left="720" w:hanging="360"/>
+      </w:pPr>
+    </w:lvl>
+    <w:lvl w:ilvl="1">
+      <w:start w:val="1"/>
+      <w:numFmt w:val="decimal"/>
+      <w:lvlText w:val="%2."/>
+      <w:lvlJc w:val="left"/>
+      <w:pPr>
+        <w:ind w:left="1440" w:hanging="360"/>
+      </w:pPr>
+    </w:lvl>
+    <w:lvl w:ilvl="2">
+      <w:start w:val="1"/>
+      <w:numFmt w:val="decimal"/>
+      <w:lvlText w:val="%3."/>
+      <w:lvlJc w:val="left"/>
+      <w:pPr>
+        <w:ind w:left="2160" w:hanging="360"/>
+      </w:pPr>
+    </w:lvl>
+    <w:lvl w:ilvl="3">
+      <w:start w:val="1"/>
+      <w:numFmt w:val="decimal"/>
+      <w:lvlText w:val="%4."/>
+      <w:lvlJc w:val="left"/>
+      <w:pPr>
+        <w:ind w:left="2880" w:hanging="360"/>
+      </w:pPr>
+    </w:lvl>
+    <w:lvl w:ilvl="4">
+      <w:start w:val="1"/>
+      <w:numFmt w:val="decimal"/>
+      <w:lvlText w:val="%5."/>
+      <w:lvlJc w:val="left"/>
+      <w:pPr>
+        <w:ind w:left="3600" w:hanging="360"/>
+      </w:pPr>
+    </w:lvl>
+    <w:lvl w:ilvl="5">
+      <w:start w:val="1"/>
+      <w:numFmt w:val="decimal"/>
+      <w:lvlText w:val="%6."/>
+      <w:lvlJc w:val="left"/>
+      <w:pPr>
+        <w:ind w:left="4320" w:hanging="360"/>
+      </w:pPr>
+    </w:lvl>
+    <w:lvl w:ilvl="6">
+      <w:start w:val="1"/>
+      <w:numFmt w:val="decimal"/>
+      <w:lvlText w:val="%7."/>
+      <w:lvlJc w:val="left"/>
+      <w:pPr>
+        <w:ind w:left="5040" w:hanging="360"/>
+      </w:pPr>
+    </w:lvl>
+    <w:lvl w:ilvl="7">
+      <w:start w:val="1"/>
+      <w:numFmt w:val="decimal"/>
+      <w:lvlText w:val="%8."/>
+      <w:lvlJc w:val="left"/>
+      <w:pPr>
+        <w:ind w:left="5760" w:hanging="360"/>
+      </w:pPr>
+    </w:lvl>
+    <w:lvl w:ilvl="8">
+      <w:start w:val="1"/>
+      <w:numFmt w:val="decimal"/>
+      <w:lvlText w:val="%9."/>
+      <w:lvlJc w:val="left"/>
+      <w:pPr>
+        <w:ind w:left="6480" w:hanging="360"/>
+      </w:pPr>
+    </w:lvl>
+  </w:abstractNum>
   <w:abstractNum w:abstractNumId="991">
     <w:nsid w:val="0000A991"/>
     <w:multiLevelType w:val="multilevel"/>
@@ -2091,132 +2441,74 @@
       </w:rPr>
     </w:lvl>
   </w:abstractNum>
-  <w:abstractNum w:abstractNumId="99411">
-    <w:nsid w:val="00A99411"/>
-    <w:multiLevelType w:val="multilevel"/>
-    <w:lvl w:ilvl="0">
-      <w:start w:val="1"/>
-      <w:numFmt w:val="decimal"/>
-      <w:lvlText w:val="%1."/>
-      <w:lvlJc w:val="left"/>
-      <w:pPr>
-        <w:ind w:left="720" w:hanging="360"/>
-      </w:pPr>
-    </w:lvl>
-    <w:lvl w:ilvl="1">
-      <w:start w:val="1"/>
-      <w:numFmt w:val="decimal"/>
-      <w:lvlText w:val="%2."/>
-      <w:lvlJc w:val="left"/>
-      <w:pPr>
-        <w:ind w:left="1440" w:hanging="360"/>
-      </w:pPr>
-    </w:lvl>
-    <w:lvl w:ilvl="2">
-      <w:start w:val="1"/>
-      <w:numFmt w:val="decimal"/>
-      <w:lvlText w:val="%3."/>
-      <w:lvlJc w:val="left"/>
-      <w:pPr>
-        <w:ind w:left="2160" w:hanging="360"/>
-      </w:pPr>
-    </w:lvl>
-    <w:lvl w:ilvl="3">
-      <w:start w:val="1"/>
-      <w:numFmt w:val="decimal"/>
-      <w:lvlText w:val="%4."/>
-      <w:lvlJc w:val="left"/>
-      <w:pPr>
-        <w:ind w:left="2880" w:hanging="360"/>
-      </w:pPr>
-    </w:lvl>
-    <w:lvl w:ilvl="4">
-      <w:start w:val="1"/>
-      <w:numFmt w:val="decimal"/>
-      <w:lvlText w:val="%5."/>
-      <w:lvlJc w:val="left"/>
-      <w:pPr>
-        <w:ind w:left="3600" w:hanging="360"/>
-      </w:pPr>
-    </w:lvl>
-    <w:lvl w:ilvl="5">
-      <w:start w:val="1"/>
-      <w:numFmt w:val="decimal"/>
-      <w:lvlText w:val="%6."/>
-      <w:lvlJc w:val="left"/>
-      <w:pPr>
-        <w:ind w:left="4320" w:hanging="360"/>
-      </w:pPr>
-    </w:lvl>
-    <w:lvl w:ilvl="6">
-      <w:start w:val="1"/>
-      <w:numFmt w:val="decimal"/>
-      <w:lvlText w:val="%7."/>
-      <w:lvlJc w:val="left"/>
-      <w:pPr>
-        <w:ind w:left="5040" w:hanging="360"/>
-      </w:pPr>
-    </w:lvl>
-    <w:lvl w:ilvl="7">
-      <w:start w:val="1"/>
-      <w:numFmt w:val="decimal"/>
-      <w:lvlText w:val="%8."/>
-      <w:lvlJc w:val="left"/>
-      <w:pPr>
-        <w:ind w:left="5760" w:hanging="360"/>
-      </w:pPr>
-    </w:lvl>
-    <w:lvl w:ilvl="8">
-      <w:start w:val="1"/>
-      <w:numFmt w:val="decimal"/>
-      <w:lvlText w:val="%9."/>
-      <w:lvlJc w:val="left"/>
-      <w:pPr>
-        <w:ind w:left="6480" w:hanging="360"/>
-      </w:pPr>
-    </w:lvl>
-  </w:abstractNum>
   <w:num w:numId="1000">
     <w:abstractNumId w:val="990"/>
   </w:num>
   <w:num w:numId="1001">
-    <w:abstractNumId w:val="991"/>
+    <w:abstractNumId w:val="99411"/>
+    <w:lvlOverride w:ilvl="0">
+      <w:startOverride w:val="1"/>
+    </w:lvlOverride>
+    <w:lvlOverride w:ilvl="1">
+      <w:startOverride w:val="1"/>
+    </w:lvlOverride>
+    <w:lvlOverride w:ilvl="2">
+      <w:startOverride w:val="1"/>
+    </w:lvlOverride>
+    <w:lvlOverride w:ilvl="3">
+      <w:startOverride w:val="1"/>
+    </w:lvlOverride>
+    <w:lvlOverride w:ilvl="4">
+      <w:startOverride w:val="1"/>
+    </w:lvlOverride>
+    <w:lvlOverride w:ilvl="5">
+      <w:startOverride w:val="1"/>
+    </w:lvlOverride>
+    <w:lvlOverride w:ilvl="6">
+      <w:startOverride w:val="1"/>
+    </w:lvlOverride>
+    <w:lvlOverride w:ilvl="7">
+      <w:startOverride w:val="1"/>
+    </w:lvlOverride>
+    <w:lvlOverride w:ilvl="8">
+      <w:startOverride w:val="1"/>
+    </w:lvlOverride>
   </w:num>
   <w:num w:numId="1002">
-    <w:abstractNumId w:val="99411"/>
-    <w:lvlOverride w:ilvl="0">
-      <w:startOverride w:val="1"/>
-    </w:lvlOverride>
-    <w:lvlOverride w:ilvl="1">
-      <w:startOverride w:val="1"/>
-    </w:lvlOverride>
-    <w:lvlOverride w:ilvl="2">
-      <w:startOverride w:val="1"/>
-    </w:lvlOverride>
-    <w:lvlOverride w:ilvl="3">
-      <w:startOverride w:val="1"/>
-    </w:lvlOverride>
-    <w:lvlOverride w:ilvl="4">
-      <w:startOverride w:val="1"/>
-    </w:lvlOverride>
-    <w:lvlOverride w:ilvl="5">
-      <w:startOverride w:val="1"/>
-    </w:lvlOverride>
-    <w:lvlOverride w:ilvl="6">
-      <w:startOverride w:val="1"/>
-    </w:lvlOverride>
-    <w:lvlOverride w:ilvl="7">
-      <w:startOverride w:val="1"/>
-    </w:lvlOverride>
-    <w:lvlOverride w:ilvl="8">
-      <w:startOverride w:val="1"/>
-    </w:lvlOverride>
+    <w:abstractNumId w:val="991"/>
   </w:num>
   <w:num w:numId="1003">
     <w:abstractNumId w:val="991"/>
   </w:num>
   <w:num w:numId="1004">
-    <w:abstractNumId w:val="991"/>
+    <w:abstractNumId w:val="99411"/>
+    <w:lvlOverride w:ilvl="0">
+      <w:startOverride w:val="1"/>
+    </w:lvlOverride>
+    <w:lvlOverride w:ilvl="1">
+      <w:startOverride w:val="1"/>
+    </w:lvlOverride>
+    <w:lvlOverride w:ilvl="2">
+      <w:startOverride w:val="1"/>
+    </w:lvlOverride>
+    <w:lvlOverride w:ilvl="3">
+      <w:startOverride w:val="1"/>
+    </w:lvlOverride>
+    <w:lvlOverride w:ilvl="4">
+      <w:startOverride w:val="1"/>
+    </w:lvlOverride>
+    <w:lvlOverride w:ilvl="5">
+      <w:startOverride w:val="1"/>
+    </w:lvlOverride>
+    <w:lvlOverride w:ilvl="6">
+      <w:startOverride w:val="1"/>
+    </w:lvlOverride>
+    <w:lvlOverride w:ilvl="7">
+      <w:startOverride w:val="1"/>
+    </w:lvlOverride>
+    <w:lvlOverride w:ilvl="8">
+      <w:startOverride w:val="1"/>
+    </w:lvlOverride>
   </w:num>
   <w:num w:numId="1005">
     <w:abstractNumId w:val="99411"/>
@@ -2279,34 +2571,7 @@
     </w:lvlOverride>
   </w:num>
   <w:num w:numId="1007">
-    <w:abstractNumId w:val="99411"/>
-    <w:lvlOverride w:ilvl="0">
-      <w:startOverride w:val="1"/>
-    </w:lvlOverride>
-    <w:lvlOverride w:ilvl="1">
-      <w:startOverride w:val="1"/>
-    </w:lvlOverride>
-    <w:lvlOverride w:ilvl="2">
-      <w:startOverride w:val="1"/>
-    </w:lvlOverride>
-    <w:lvlOverride w:ilvl="3">
-      <w:startOverride w:val="1"/>
-    </w:lvlOverride>
-    <w:lvlOverride w:ilvl="4">
-      <w:startOverride w:val="1"/>
-    </w:lvlOverride>
-    <w:lvlOverride w:ilvl="5">
-      <w:startOverride w:val="1"/>
-    </w:lvlOverride>
-    <w:lvlOverride w:ilvl="6">
-      <w:startOverride w:val="1"/>
-    </w:lvlOverride>
-    <w:lvlOverride w:ilvl="7">
-      <w:startOverride w:val="1"/>
-    </w:lvlOverride>
-    <w:lvlOverride w:ilvl="8">
-      <w:startOverride w:val="1"/>
-    </w:lvlOverride>
+    <w:abstractNumId w:val="991"/>
   </w:num>
   <w:num w:numId="1008">
     <w:abstractNumId w:val="991"/>
@@ -2315,40 +2580,40 @@
     <w:abstractNumId w:val="991"/>
   </w:num>
   <w:num w:numId="1010">
-    <w:abstractNumId w:val="991"/>
+    <w:abstractNumId w:val="99411"/>
+    <w:lvlOverride w:ilvl="0">
+      <w:startOverride w:val="1"/>
+    </w:lvlOverride>
+    <w:lvlOverride w:ilvl="1">
+      <w:startOverride w:val="1"/>
+    </w:lvlOverride>
+    <w:lvlOverride w:ilvl="2">
+      <w:startOverride w:val="1"/>
+    </w:lvlOverride>
+    <w:lvlOverride w:ilvl="3">
+      <w:startOverride w:val="1"/>
+    </w:lvlOverride>
+    <w:lvlOverride w:ilvl="4">
+      <w:startOverride w:val="1"/>
+    </w:lvlOverride>
+    <w:lvlOverride w:ilvl="5">
+      <w:startOverride w:val="1"/>
+    </w:lvlOverride>
+    <w:lvlOverride w:ilvl="6">
+      <w:startOverride w:val="1"/>
+    </w:lvlOverride>
+    <w:lvlOverride w:ilvl="7">
+      <w:startOverride w:val="1"/>
+    </w:lvlOverride>
+    <w:lvlOverride w:ilvl="8">
+      <w:startOverride w:val="1"/>
+    </w:lvlOverride>
   </w:num>
   <w:num w:numId="1011">
     <w:abstractNumId w:val="991"/>
   </w:num>
   <w:num w:numId="1012">
-    <w:abstractNumId w:val="99411"/>
-    <w:lvlOverride w:ilvl="0">
-      <w:startOverride w:val="1"/>
-    </w:lvlOverride>
-    <w:lvlOverride w:ilvl="1">
-      <w:startOverride w:val="1"/>
-    </w:lvlOverride>
-    <w:lvlOverride w:ilvl="2">
-      <w:startOverride w:val="1"/>
-    </w:lvlOverride>
-    <w:lvlOverride w:ilvl="3">
-      <w:startOverride w:val="1"/>
-    </w:lvlOverride>
-    <w:lvlOverride w:ilvl="4">
-      <w:startOverride w:val="1"/>
-    </w:lvlOverride>
-    <w:lvlOverride w:ilvl="5">
-      <w:startOverride w:val="1"/>
-    </w:lvlOverride>
-    <w:lvlOverride w:ilvl="6">
-      <w:startOverride w:val="1"/>
-    </w:lvlOverride>
-    <w:lvlOverride w:ilvl="7">
-      <w:startOverride w:val="1"/>
-    </w:lvlOverride>
-    <w:lvlOverride w:ilvl="8">
-      <w:startOverride w:val="1"/>
-    </w:lvlOverride>
+    <w:abstractNumId w:val="991"/>
   </w:num>
   <w:num w:numId="1013">
     <w:abstractNumId w:val="991"/>
@@ -2357,12 +2622,6 @@
     <w:abstractNumId w:val="991"/>
   </w:num>
   <w:num w:numId="1015">
-    <w:abstractNumId w:val="991"/>
-  </w:num>
-  <w:num w:numId="1016">
-    <w:abstractNumId w:val="991"/>
-  </w:num>
-  <w:num w:numId="1017">
     <w:abstractNumId w:val="99411"/>
     <w:lvlOverride w:ilvl="0">
       <w:startOverride w:val="1"/>
